--- a/Docs/Demo/SBATCH/04-CP-SBATCH-IO/DEMO-COP-Note.docx
+++ b/Docs/Demo/SBATCH/04-CP-SBATCH-IO/DEMO-COP-Note.docx
@@ -746,19 +746,7 @@
         <w:rPr>
           <w:lang w:val="et-EE"/>
         </w:rPr>
-        <w:t xml:space="preserve"> </w:t>
-      </w:r>
-      <w:r>
-        <w:rPr>
-          <w:lang w:val="et-EE"/>
-        </w:rPr>
-        <w:t xml:space="preserve">=&gt; non in </w:t>
-      </w:r>
-      <w:r>
-        <w:rPr>
-          <w:lang w:val="et-EE"/>
-        </w:rPr>
-        <w:t>Writer</w:t>
+        <w:t xml:space="preserve"> =&gt; non in Writer</w:t>
       </w:r>
     </w:p>
     <w:p>
@@ -782,19 +770,7 @@
         <w:rPr>
           <w:lang w:val="et-EE"/>
         </w:rPr>
-        <w:t xml:space="preserve"> </w:t>
-      </w:r>
-      <w:r>
-        <w:rPr>
-          <w:lang w:val="et-EE"/>
-        </w:rPr>
-        <w:t xml:space="preserve">=&gt; non in </w:t>
-      </w:r>
-      <w:r>
-        <w:rPr>
-          <w:lang w:val="et-EE"/>
-        </w:rPr>
-        <w:t>Output</w:t>
+        <w:t xml:space="preserve"> =&gt; non in Output</w:t>
       </w:r>
       <w:r>
         <w:rPr>
@@ -986,13 +962,7 @@
         <w:rPr>
           <w:lang w:val="et-EE"/>
         </w:rPr>
-        <w:t xml:space="preserve">Ri- Elaborazione </w:t>
-      </w:r>
-      <w:r>
-        <w:rPr>
-          <w:lang w:val="et-EE"/>
-        </w:rPr>
-        <w:t>singolo record</w:t>
+        <w:t>Ri- Elaborazione singolo record</w:t>
       </w:r>
       <w:r>
         <w:rPr>
@@ -1740,13 +1710,7 @@
         <w:rPr>
           <w:lang w:val="et-EE"/>
         </w:rPr>
-        <w:t>Vedi pattern</w:t>
-      </w:r>
-      <w:r>
-        <w:rPr>
-          <w:lang w:val="et-EE"/>
-        </w:rPr>
-        <w:t xml:space="preserve"> </w:t>
+        <w:t xml:space="preserve">Vedi pattern </w:t>
       </w:r>
     </w:p>
     <w:p>
@@ -3247,21 +3211,7 @@
           <w:b/>
           <w:lang w:val="et-EE"/>
         </w:rPr>
-        <w:t xml:space="preserve"> vs </w:t>
-      </w:r>
-      <w:r>
-        <w:rPr>
-          <w:b/>
-          <w:lang w:val="et-EE"/>
-        </w:rPr>
-        <w:t>Wrapper</w:t>
-      </w:r>
-      <w:r>
-        <w:rPr>
-          <w:b/>
-          <w:lang w:val="et-EE"/>
-        </w:rPr>
-        <w:t>:</w:t>
+        <w:t xml:space="preserve"> vs Wrapper:</w:t>
       </w:r>
       <w:r>
         <w:rPr>
@@ -3303,11 +3253,6 @@
           <w:lang w:val="et-EE"/>
         </w:rPr>
         <w:br/>
-      </w:r>
-      <w:r>
-        <w:rPr>
-          <w:lang w:val="et-EE"/>
-        </w:rPr>
         <w:t xml:space="preserve">In lettura sono piu o meno uguali. </w:t>
       </w:r>
       <w:r>
@@ -3315,11 +3260,6 @@
           <w:lang w:val="et-EE"/>
         </w:rPr>
         <w:br/>
-      </w:r>
-      <w:r>
-        <w:rPr>
-          <w:lang w:val="et-EE"/>
-        </w:rPr>
         <w:t>La differenza (sottile) c’e’ nella scrittura.</w:t>
       </w:r>
       <w:r>
@@ -3583,19 +3523,7 @@
         <w:rPr>
           <w:lang w:val="et-EE"/>
         </w:rPr>
-        <w:t xml:space="preserve">Gestione eccezioni </w:t>
-      </w:r>
-      <w:r>
-        <w:rPr>
-          <w:lang w:val="et-EE"/>
-        </w:rPr>
-        <w:t>transitorie:</w:t>
-      </w:r>
-      <w:r>
-        <w:rPr>
-          <w:lang w:val="et-EE"/>
-        </w:rPr>
-        <w:t xml:space="preserve"> </w:t>
+        <w:t xml:space="preserve">Gestione eccezioni transitorie: </w:t>
       </w:r>
     </w:p>
     <w:p>
@@ -3773,19 +3701,7 @@
           <w:lang w:val="et-EE"/>
         </w:rPr>
         <w:br/>
-        <w:t xml:space="preserve">- Skip salta (non ripete) l’operazione </w:t>
-      </w:r>
-      <w:r>
-        <w:rPr>
-          <w:lang w:val="et-EE"/>
-        </w:rPr>
-        <w:t xml:space="preserve">(read, process, write) </w:t>
-      </w:r>
-      <w:r>
-        <w:rPr>
-          <w:lang w:val="et-EE"/>
-        </w:rPr>
-        <w:t>sul record che e’ andato in eccezione.</w:t>
+        <w:t>- Skip salta (non ripete) l’operazione (read, process, write) sul record che e’ andato in eccezione.</w:t>
       </w:r>
       <w:r>
         <w:rPr>
@@ -4464,19 +4380,7 @@
         <w:rPr>
           <w:lang w:val="et-EE"/>
         </w:rPr>
-        <w:t xml:space="preserve">Rendere probabile una </w:t>
-      </w:r>
-      <w:r>
-        <w:rPr>
-          <w:lang w:val="et-EE"/>
-        </w:rPr>
-        <w:t>Skippable</w:t>
-      </w:r>
-      <w:r>
-        <w:rPr>
-          <w:lang w:val="et-EE"/>
-        </w:rPr>
-        <w:t xml:space="preserve"> Exception in ExceptionDemoUtils</w:t>
+        <w:t>Rendere probabile una Skippable Exception in ExceptionDemoUtils</w:t>
       </w:r>
     </w:p>
     <w:p>
@@ -4731,13 +4635,7 @@
         <w:rPr>
           <w:lang w:val="et-EE"/>
         </w:rPr>
-        <w:t xml:space="preserve">pen =&gt; </w:t>
-      </w:r>
-      <w:r>
-        <w:rPr>
-          <w:lang w:val="et-EE"/>
-        </w:rPr>
-        <w:t>inizializzazione risorse</w:t>
+        <w:t>pen =&gt; inizializzazione risorse</w:t>
       </w:r>
     </w:p>
     <w:p>
@@ -4779,19 +4677,7 @@
         <w:rPr>
           <w:lang w:val="et-EE"/>
         </w:rPr>
-        <w:t>close</w:t>
-      </w:r>
-      <w:r>
-        <w:rPr>
-          <w:lang w:val="et-EE"/>
-        </w:rPr>
-        <w:t xml:space="preserve"> =&gt; </w:t>
-      </w:r>
-      <w:r>
-        <w:rPr>
-          <w:lang w:val="et-EE"/>
-        </w:rPr>
-        <w:t>cleanup risorse</w:t>
+        <w:t>close =&gt; cleanup risorse</w:t>
       </w:r>
     </w:p>
     <w:p>
@@ -5229,885 +5115,816 @@
           <w:lang w:val="et-EE"/>
         </w:rPr>
       </w:pPr>
+      <w:r>
+        <w:rPr>
+          <w:b/>
+          <w:lang w:val="et-EE"/>
+        </w:rPr>
+        <w:t>StaxEventItemReader</w:t>
+      </w:r>
+    </w:p>
+    <w:p>
+      <w:pPr>
+        <w:rPr>
+          <w:b/>
+          <w:lang w:val="et-EE"/>
+        </w:rPr>
+      </w:pPr>
+      <w:r>
+        <w:rPr>
+          <w:b/>
+          <w:lang w:val="et-EE"/>
+        </w:rPr>
+        <w:t>doOpen():</w:t>
+      </w:r>
+    </w:p>
+    <w:p>
+      <w:pPr>
+        <w:rPr>
+          <w:b/>
+          <w:lang w:val="et-EE"/>
+        </w:rPr>
+      </w:pPr>
+      <w:r>
+        <w:rPr>
+          <w:b/>
+          <w:lang w:val="et-EE"/>
+        </w:rPr>
+        <w:tab/>
+        <w:t>Inizializza risorsa</w:t>
+      </w:r>
+    </w:p>
+    <w:p>
+      <w:pPr>
+        <w:rPr>
+          <w:b/>
+          <w:lang w:val="et-EE"/>
+        </w:rPr>
+      </w:pPr>
+    </w:p>
+    <w:p>
+      <w:pPr>
+        <w:rPr>
+          <w:b/>
+          <w:lang w:val="et-EE"/>
+        </w:rPr>
+      </w:pPr>
+      <w:r>
+        <w:rPr>
+          <w:b/>
+          <w:lang w:val="et-EE"/>
+        </w:rPr>
+        <w:t>doRead():</w:t>
+      </w:r>
+    </w:p>
+    <w:p>
+      <w:pPr>
+        <w:rPr>
+          <w:b/>
+          <w:lang w:val="et-EE"/>
+        </w:rPr>
+      </w:pPr>
+      <w:r>
+        <w:rPr>
+          <w:b/>
+          <w:lang w:val="et-EE"/>
+        </w:rPr>
+        <w:tab/>
+        <w:t>prova a trovare un nuovo fragment (primo livello sotto root) Es. catalogo/cd</w:t>
+      </w:r>
+    </w:p>
+    <w:p>
+      <w:pPr>
+        <w:rPr>
+          <w:b/>
+          <w:lang w:val="et-EE"/>
+        </w:rPr>
+      </w:pPr>
+      <w:r>
+        <w:rPr>
+          <w:b/>
+          <w:lang w:val="et-EE"/>
+        </w:rPr>
+        <w:tab/>
+        <w:t>se lo trova lo parsa col marshaller in un oggetto (es. cd)</w:t>
+      </w:r>
+    </w:p>
+    <w:p>
+      <w:pPr>
+        <w:rPr>
+          <w:b/>
+          <w:lang w:val="et-EE"/>
+        </w:rPr>
+      </w:pPr>
+      <w:r>
+        <w:rPr>
+          <w:b/>
+          <w:lang w:val="et-EE"/>
+        </w:rPr>
+        <w:tab/>
+      </w:r>
+    </w:p>
+    <w:p>
+      <w:pPr>
+        <w:rPr>
+          <w:b/>
+          <w:lang w:val="et-EE"/>
+        </w:rPr>
+      </w:pPr>
+    </w:p>
+    <w:p>
+      <w:pPr>
+        <w:rPr>
+          <w:b/>
+          <w:lang w:val="et-EE"/>
+        </w:rPr>
+      </w:pPr>
+      <w:r>
+        <w:rPr>
+          <w:b/>
+          <w:lang w:val="et-EE"/>
+        </w:rPr>
+        <w:t>doClose():</w:t>
+      </w:r>
+    </w:p>
+    <w:p>
+      <w:pPr>
+        <w:rPr>
+          <w:b/>
+          <w:lang w:val="et-EE"/>
+        </w:rPr>
+      </w:pPr>
+      <w:r>
+        <w:rPr>
+          <w:b/>
+          <w:lang w:val="et-EE"/>
+        </w:rPr>
+        <w:tab/>
+        <w:t>cleanup risorsa</w:t>
+      </w:r>
+    </w:p>
+    <w:p>
+      <w:pPr>
+        <w:rPr>
+          <w:b/>
+          <w:lang w:val="et-EE"/>
+        </w:rPr>
+      </w:pPr>
+    </w:p>
+    <w:p>
+      <w:pPr>
+        <w:rPr>
+          <w:b/>
+          <w:lang w:val="et-EE"/>
+        </w:rPr>
+      </w:pPr>
+    </w:p>
+    <w:p>
+      <w:pPr>
+        <w:rPr>
+          <w:b/>
+          <w:lang w:val="et-EE"/>
+        </w:rPr>
+      </w:pPr>
+    </w:p>
+    <w:p>
+      <w:pPr>
+        <w:rPr>
+          <w:b/>
+          <w:lang w:val="et-EE"/>
+        </w:rPr>
+      </w:pPr>
+    </w:p>
+    <w:p>
+      <w:pPr>
+        <w:rPr>
+          <w:b/>
+          <w:lang w:val="et-EE"/>
+        </w:rPr>
+      </w:pPr>
+    </w:p>
+    <w:p>
+      <w:pPr>
+        <w:rPr>
+          <w:b/>
+          <w:lang w:val="et-EE"/>
+        </w:rPr>
+      </w:pPr>
+    </w:p>
+    <w:p>
+      <w:pPr>
+        <w:rPr>
+          <w:b/>
+          <w:lang w:val="et-EE"/>
+        </w:rPr>
+      </w:pPr>
+    </w:p>
+    <w:p>
+      <w:pPr>
+        <w:rPr>
+          <w:b/>
+          <w:lang w:val="et-EE"/>
+        </w:rPr>
+      </w:pPr>
+    </w:p>
+    <w:p>
+      <w:pPr>
+        <w:rPr>
+          <w:b/>
+          <w:lang w:val="et-EE"/>
+        </w:rPr>
+      </w:pPr>
+    </w:p>
+    <w:p>
+      <w:pPr>
+        <w:rPr>
+          <w:b/>
+          <w:lang w:val="et-EE"/>
+        </w:rPr>
+      </w:pPr>
+      <w:r>
+        <w:rPr>
+          <w:b/>
+          <w:lang w:val="et-EE"/>
+        </w:rPr>
+        <w:lastRenderedPageBreak/>
+        <w:t>ITEM STREAM READER:</w:t>
+      </w:r>
+      <w:r>
+        <w:rPr>
+          <w:b/>
+          <w:lang w:val="et-EE"/>
+        </w:rPr>
+        <w:br/>
+        <w:t>retry non supportato su readers.</w:t>
+      </w:r>
+      <w:r>
+        <w:rPr>
+          <w:b/>
+          <w:lang w:val="et-EE"/>
+        </w:rPr>
+        <w:br/>
+        <w:t>Skip in caso di fallimento del read(). (dovrebbe ottenere stesso risultato)</w:t>
+      </w:r>
+    </w:p>
+    <w:p>
+      <w:pPr>
+        <w:pStyle w:val="ListParagraph"/>
+        <w:numPr>
+          <w:ilvl w:val="0"/>
+          <w:numId w:val="18"/>
+        </w:numPr>
+        <w:rPr>
+          <w:lang w:val="et-EE"/>
+        </w:rPr>
+      </w:pPr>
+      <w:r>
+        <w:rPr>
+          <w:lang w:val="et-EE"/>
+        </w:rPr>
+        <w:t>Ciclo esecuzione</w:t>
+      </w:r>
+    </w:p>
+    <w:p>
+      <w:pPr>
+        <w:pStyle w:val="ListParagraph"/>
+        <w:numPr>
+          <w:ilvl w:val="1"/>
+          <w:numId w:val="18"/>
+        </w:numPr>
+        <w:rPr>
+          <w:lang w:val="et-EE"/>
+        </w:rPr>
+      </w:pPr>
+      <w:r>
+        <w:rPr>
+          <w:lang w:val="et-EE"/>
+        </w:rPr>
+        <w:t>Open =&gt; inizio step</w:t>
+      </w:r>
+    </w:p>
+    <w:p>
+      <w:pPr>
+        <w:pStyle w:val="ListParagraph"/>
+        <w:numPr>
+          <w:ilvl w:val="1"/>
+          <w:numId w:val="18"/>
+        </w:numPr>
+        <w:rPr>
+          <w:lang w:val="et-EE"/>
+        </w:rPr>
+      </w:pPr>
+      <w:r>
+        <w:rPr>
+          <w:lang w:val="et-EE"/>
+        </w:rPr>
+        <w:t>Update =&gt;prima di ogni ciclo di read</w:t>
+      </w:r>
+    </w:p>
+    <w:p>
+      <w:pPr>
+        <w:pStyle w:val="ListParagraph"/>
+        <w:numPr>
+          <w:ilvl w:val="1"/>
+          <w:numId w:val="18"/>
+        </w:numPr>
+        <w:rPr>
+          <w:lang w:val="et-EE"/>
+        </w:rPr>
+      </w:pPr>
+      <w:r>
+        <w:rPr>
+          <w:lang w:val="et-EE"/>
+        </w:rPr>
+        <w:t>Read =&gt; N fino a commit-interval</w:t>
+      </w:r>
+    </w:p>
+    <w:p>
+      <w:pPr>
+        <w:pStyle w:val="ListParagraph"/>
+        <w:numPr>
+          <w:ilvl w:val="1"/>
+          <w:numId w:val="18"/>
+        </w:numPr>
+        <w:rPr>
+          <w:lang w:val="et-EE"/>
+        </w:rPr>
+      </w:pPr>
+      <w:r>
+        <w:rPr>
+          <w:lang w:val="et-EE"/>
+        </w:rPr>
+        <w:t>Close (fine esecuzione reader) =&gt; read return null</w:t>
+      </w:r>
+      <w:r>
+        <w:rPr>
+          <w:lang w:val="et-EE"/>
+        </w:rPr>
+        <w:br/>
+      </w:r>
+    </w:p>
+    <w:p>
+      <w:pPr>
+        <w:pStyle w:val="ListParagraph"/>
+        <w:numPr>
+          <w:ilvl w:val="0"/>
+          <w:numId w:val="18"/>
+        </w:numPr>
+        <w:rPr>
+          <w:lang w:val="et-EE"/>
+        </w:rPr>
+      </w:pPr>
+      <w:r>
+        <w:rPr>
+          <w:lang w:val="et-EE"/>
+        </w:rPr>
+        <w:t>Eccezioni</w:t>
+      </w:r>
+      <w:r>
+        <w:rPr>
+          <w:lang w:val="et-EE"/>
+        </w:rPr>
+        <w:t>Gestione stato:</w:t>
+      </w:r>
+    </w:p>
+    <w:p>
+      <w:pPr>
+        <w:pStyle w:val="ListParagraph"/>
+        <w:numPr>
+          <w:ilvl w:val="1"/>
+          <w:numId w:val="18"/>
+        </w:numPr>
+        <w:rPr>
+          <w:lang w:val="et-EE"/>
+        </w:rPr>
+      </w:pPr>
+      <w:r>
+        <w:rPr>
+          <w:lang w:val="et-EE"/>
+        </w:rPr>
+        <w:t>Repeat: Necessario salvare stato di quante volte e’ andato in esecuzione.</w:t>
+      </w:r>
+      <w:r>
+        <w:rPr>
+          <w:lang w:val="et-EE"/>
+        </w:rPr>
+        <w:br/>
+        <w:t>Accesso allo ExecutionContext</w:t>
+      </w:r>
+    </w:p>
+    <w:p>
+      <w:pPr>
+        <w:ind w:left="720"/>
+        <w:rPr>
+          <w:lang w:val="et-EE"/>
+        </w:rPr>
+      </w:pPr>
+    </w:p>
+    <w:p>
+      <w:pPr>
+        <w:rPr>
+          <w:b/>
+          <w:lang w:val="et-EE"/>
+        </w:rPr>
+      </w:pPr>
+      <w:r>
+        <w:rPr>
+          <w:b/>
+          <w:lang w:val="et-EE"/>
+        </w:rPr>
+        <w:t>ITEM STREAM WRITER</w:t>
+      </w:r>
+    </w:p>
+    <w:p>
+      <w:pPr>
+        <w:rPr>
+          <w:b/>
+          <w:lang w:val="et-EE"/>
+        </w:rPr>
+      </w:pPr>
+      <w:r>
+        <w:rPr>
+          <w:b/>
+          <w:lang w:val="et-EE"/>
+        </w:rPr>
+        <w:t>Design</w:t>
+      </w:r>
+    </w:p>
+    <w:p>
+      <w:pPr>
+        <w:pStyle w:val="ListParagraph"/>
+        <w:numPr>
+          <w:ilvl w:val="0"/>
+          <w:numId w:val="20"/>
+        </w:numPr>
+        <w:rPr>
+          <w:lang w:val="et-EE"/>
+        </w:rPr>
+      </w:pPr>
+      <w:r>
+        <w:rPr>
+          <w:lang w:val="et-EE"/>
+        </w:rPr>
+        <w:t>Open (start o restart)</w:t>
+      </w:r>
+    </w:p>
+    <w:p>
+      <w:pPr>
+        <w:pStyle w:val="ListParagraph"/>
+        <w:numPr>
+          <w:ilvl w:val="1"/>
+          <w:numId w:val="20"/>
+        </w:numPr>
+        <w:rPr>
+          <w:lang w:val="et-EE"/>
+        </w:rPr>
+      </w:pPr>
+      <w:r>
+        <w:rPr>
+          <w:lang w:val="et-EE"/>
+        </w:rPr>
+        <w:t>Init risorse</w:t>
+      </w:r>
+    </w:p>
+    <w:p>
+      <w:pPr>
+        <w:pStyle w:val="ListParagraph"/>
+        <w:numPr>
+          <w:ilvl w:val="1"/>
+          <w:numId w:val="20"/>
+        </w:numPr>
+        <w:rPr>
+          <w:lang w:val="et-EE"/>
+        </w:rPr>
+      </w:pPr>
+      <w:r>
+        <w:rPr>
+          <w:lang w:val="et-EE"/>
+        </w:rPr>
+        <w:t>Gestione retry e stato:</w:t>
+      </w:r>
+    </w:p>
+    <w:p>
+      <w:pPr>
+        <w:pStyle w:val="ListParagraph"/>
+        <w:numPr>
+          <w:ilvl w:val="2"/>
+          <w:numId w:val="20"/>
+        </w:numPr>
+        <w:rPr>
+          <w:lang w:val="et-EE"/>
+        </w:rPr>
+      </w:pPr>
+      <w:r>
+        <w:rPr>
+          <w:lang w:val="et-EE"/>
+        </w:rPr>
+        <w:t>Leggere da EC ultimo record processato.</w:t>
+      </w:r>
+    </w:p>
+    <w:p>
+      <w:pPr>
+        <w:pStyle w:val="ListParagraph"/>
+        <w:numPr>
+          <w:ilvl w:val="2"/>
+          <w:numId w:val="20"/>
+        </w:numPr>
+        <w:rPr>
+          <w:lang w:val="et-EE"/>
+        </w:rPr>
+      </w:pPr>
+      <w:r>
+        <w:rPr>
+          <w:lang w:val="et-EE"/>
+        </w:rPr>
+        <w:t xml:space="preserve">Se c’e’ (e’ un restart) ripartire da li invece che </w:t>
+      </w:r>
+      <w:r>
+        <w:rPr>
+          <w:lang w:val="et-EE"/>
+        </w:rPr>
+        <w:br/>
+        <w:t>ripetere process-write su tutta collection</w:t>
+      </w:r>
+    </w:p>
+    <w:p>
+      <w:pPr>
+        <w:pStyle w:val="ListParagraph"/>
+        <w:numPr>
+          <w:ilvl w:val="0"/>
+          <w:numId w:val="20"/>
+        </w:numPr>
+        <w:rPr>
+          <w:lang w:val="et-EE"/>
+        </w:rPr>
+      </w:pPr>
+      <w:r>
+        <w:rPr>
+          <w:lang w:val="et-EE"/>
+        </w:rPr>
+        <w:t>Update:</w:t>
+      </w:r>
+    </w:p>
+    <w:p>
+      <w:pPr>
+        <w:pStyle w:val="ListParagraph"/>
+        <w:numPr>
+          <w:ilvl w:val="1"/>
+          <w:numId w:val="20"/>
+        </w:numPr>
+        <w:rPr>
+          <w:lang w:val="et-EE"/>
+        </w:rPr>
+      </w:pPr>
+      <w:r>
+        <w:rPr>
+          <w:lang w:val="et-EE"/>
+        </w:rPr>
+        <w:t>Update stato. (ultima commit completata con successo)</w:t>
+      </w:r>
+      <w:r>
+        <w:rPr>
+          <w:lang w:val="et-EE"/>
+        </w:rPr>
+        <w:br/>
+        <w:t>Cio che e’ necessario per restore in caso di repeat</w:t>
+      </w:r>
+    </w:p>
+    <w:p>
+      <w:pPr>
+        <w:pStyle w:val="ListParagraph"/>
+        <w:numPr>
+          <w:ilvl w:val="0"/>
+          <w:numId w:val="20"/>
+        </w:numPr>
+        <w:rPr>
+          <w:lang w:val="et-EE"/>
+        </w:rPr>
+      </w:pPr>
+      <w:r>
+        <w:rPr>
+          <w:lang w:val="et-EE"/>
+        </w:rPr>
+        <w:t>Close()</w:t>
+      </w:r>
+    </w:p>
+    <w:p>
+      <w:pPr>
+        <w:pStyle w:val="ListParagraph"/>
+        <w:numPr>
+          <w:ilvl w:val="1"/>
+          <w:numId w:val="20"/>
+        </w:numPr>
+        <w:rPr>
+          <w:lang w:val="et-EE"/>
+        </w:rPr>
+      </w:pPr>
+      <w:r>
+        <w:rPr>
+          <w:lang w:val="et-EE"/>
+        </w:rPr>
+        <w:t>Cleanup risorse. Azzeramento contatori.</w:t>
+      </w:r>
+    </w:p>
+    <w:p>
+      <w:pPr>
+        <w:rPr>
+          <w:lang w:val="et-EE"/>
+        </w:rPr>
+      </w:pPr>
+    </w:p>
+    <w:p>
+      <w:pPr>
+        <w:rPr>
+          <w:lang w:val="et-EE"/>
+        </w:rPr>
+      </w:pPr>
+    </w:p>
+    <w:p>
+      <w:pPr>
+        <w:rPr>
+          <w:lang w:val="et-EE"/>
+        </w:rPr>
+      </w:pPr>
+    </w:p>
+    <w:p>
+      <w:pPr>
+        <w:rPr>
+          <w:lang w:val="et-EE"/>
+        </w:rPr>
+      </w:pPr>
+    </w:p>
+    <w:p>
+      <w:pPr>
+        <w:rPr>
+          <w:lang w:val="et-EE"/>
+        </w:rPr>
+      </w:pPr>
+    </w:p>
+    <w:p>
+      <w:pPr>
+        <w:rPr>
+          <w:lang w:val="et-EE"/>
+        </w:rPr>
+      </w:pPr>
+    </w:p>
+    <w:p>
+      <w:pPr>
+        <w:rPr>
+          <w:lang w:val="et-EE"/>
+        </w:rPr>
+      </w:pPr>
+    </w:p>
+    <w:p>
+      <w:pPr>
+        <w:rPr>
+          <w:b/>
+          <w:lang w:val="et-EE"/>
+        </w:rPr>
+      </w:pPr>
+      <w:r>
+        <w:rPr>
+          <w:b/>
+          <w:lang w:val="et-EE"/>
+        </w:rPr>
+        <w:lastRenderedPageBreak/>
+        <w:t>ESERCIZIO:</w:t>
+      </w:r>
+      <w:r>
+        <w:rPr>
+          <w:b/>
+          <w:lang w:val="et-EE"/>
+        </w:rPr>
+        <w:t xml:space="preserve"> REST CLIENT ITEM STREAM READER</w:t>
+      </w:r>
+    </w:p>
+    <w:p>
+      <w:pPr>
+        <w:rPr>
+          <w:lang w:val="et-EE"/>
+        </w:rPr>
+      </w:pPr>
+      <w:r>
+        <w:rPr>
+          <w:b/>
+          <w:lang w:val="et-EE"/>
+        </w:rPr>
+        <w:t>Scenario:</w:t>
+      </w:r>
+      <w:r>
+        <w:rPr>
+          <w:b/>
+          <w:lang w:val="et-EE"/>
+        </w:rPr>
+        <w:br/>
+      </w:r>
+      <w:r>
+        <w:rPr>
+          <w:lang w:val="et-EE"/>
+        </w:rPr>
+        <w:t>Chiamata a servizio rest con paginazione.</w:t>
+      </w:r>
+      <w:r>
+        <w:rPr>
+          <w:lang w:val="et-EE"/>
+        </w:rPr>
+        <w:br/>
+      </w:r>
+      <w:r>
+        <w:rPr>
+          <w:lang w:val="et-EE"/>
+        </w:rPr>
+        <w:br/>
+      </w:r>
+      <w:r>
+        <w:rPr>
+          <w:b/>
+          <w:lang w:val="et-EE"/>
+        </w:rPr>
+        <w:t>Requisiti:</w:t>
+      </w:r>
+      <w:r>
+        <w:rPr>
+          <w:b/>
+          <w:lang w:val="et-EE"/>
+        </w:rPr>
+        <w:br/>
+      </w:r>
+      <w:r>
+        <w:rPr>
+          <w:lang w:val="et-EE"/>
+        </w:rPr>
+        <w:t>1) Ripetere chiamata in caso di servizio non disponibile (potrebbe essere transitorio)</w:t>
+      </w:r>
+      <w:r>
+        <w:rPr>
+          <w:lang w:val="et-EE"/>
+        </w:rPr>
+        <w:br/>
+        <w:t>2) Commit ad ogni pagina ricevuta.</w:t>
+      </w:r>
+      <w:r>
+        <w:rPr>
+          <w:lang w:val="et-EE"/>
+        </w:rPr>
+        <w:br/>
+        <w:t>2.1) Eccezione retriable (SNAException</w:t>
+      </w:r>
+      <w:r>
+        <w:rPr>
+          <w:lang w:val="et-EE"/>
+        </w:rPr>
+        <w:t>)</w:t>
+      </w:r>
+      <w:r>
+        <w:rPr>
+          <w:lang w:val="et-EE"/>
+        </w:rPr>
+        <w:br/>
+        <w:t>Eccezioni skippable (mapping exception sul singolo record)</w:t>
+      </w:r>
+      <w:r>
+        <w:rPr>
+          <w:lang w:val="et-EE"/>
+        </w:rPr>
+        <w:br/>
+        <w:t>2.2) Ripetizioni con 3 secondi di delay in caso di eccezione SNAException</w:t>
+      </w:r>
+      <w:r>
+        <w:rPr>
+          <w:lang w:val="et-EE"/>
+        </w:rPr>
+        <w:br/>
+        <w:t>Retry 5 volte.</w:t>
+      </w:r>
+      <w:r>
+        <w:rPr>
+          <w:lang w:val="et-EE"/>
+        </w:rPr>
+        <w:br/>
+        <w:t xml:space="preserve">2.2) </w:t>
+      </w:r>
+      <w:r>
+        <w:rPr>
+          <w:lang w:val="et-EE"/>
+        </w:rPr>
+        <w:t>Salvare q</w:t>
+      </w:r>
+      <w:r>
+        <w:rPr>
+          <w:lang w:val="et-EE"/>
+        </w:rPr>
+        <w:t>uale record quale page per &lt;SkippableException&gt;</w:t>
+      </w:r>
+      <w:r>
+        <w:rPr>
+          <w:b/>
+          <w:lang w:val="et-EE"/>
+        </w:rPr>
+        <w:br/>
+      </w:r>
       <w:bookmarkStart w:id="0" w:name="_GoBack"/>
       <w:bookmarkEnd w:id="0"/>
-      <w:r>
-        <w:rPr>
-          <w:b/>
-          <w:lang w:val="et-EE"/>
-        </w:rPr>
-        <w:t>StaxEventItemReader</w:t>
-      </w:r>
-    </w:p>
-    <w:p>
-      <w:pPr>
-        <w:rPr>
-          <w:b/>
-          <w:lang w:val="et-EE"/>
-        </w:rPr>
-      </w:pPr>
-      <w:r>
-        <w:rPr>
-          <w:b/>
-          <w:lang w:val="et-EE"/>
-        </w:rPr>
-        <w:t>doOpen():</w:t>
-      </w:r>
-    </w:p>
-    <w:p>
-      <w:pPr>
-        <w:rPr>
-          <w:b/>
-          <w:lang w:val="et-EE"/>
-        </w:rPr>
-      </w:pPr>
-      <w:r>
-        <w:rPr>
-          <w:b/>
-          <w:lang w:val="et-EE"/>
-        </w:rPr>
-        <w:tab/>
-        <w:t>Inizializza risorsa</w:t>
-      </w:r>
-    </w:p>
-    <w:p>
-      <w:pPr>
-        <w:rPr>
-          <w:b/>
-          <w:lang w:val="et-EE"/>
-        </w:rPr>
-      </w:pPr>
-    </w:p>
-    <w:p>
-      <w:pPr>
-        <w:rPr>
-          <w:b/>
-          <w:lang w:val="et-EE"/>
-        </w:rPr>
-      </w:pPr>
-      <w:r>
-        <w:rPr>
-          <w:b/>
-          <w:lang w:val="et-EE"/>
-        </w:rPr>
-        <w:t>doRead():</w:t>
-      </w:r>
-    </w:p>
-    <w:p>
-      <w:pPr>
-        <w:rPr>
-          <w:b/>
-          <w:lang w:val="et-EE"/>
-        </w:rPr>
-      </w:pPr>
-      <w:r>
-        <w:rPr>
-          <w:b/>
-          <w:lang w:val="et-EE"/>
-        </w:rPr>
-        <w:tab/>
-        <w:t>prova a trovare un nuovo fragment (primo livello sotto root) Es. catalogo/cd</w:t>
-      </w:r>
-    </w:p>
-    <w:p>
-      <w:pPr>
-        <w:rPr>
-          <w:b/>
-          <w:lang w:val="et-EE"/>
-        </w:rPr>
-      </w:pPr>
-      <w:r>
-        <w:rPr>
-          <w:b/>
-          <w:lang w:val="et-EE"/>
-        </w:rPr>
-        <w:tab/>
-        <w:t>se lo trova lo parsa col marshaller in un oggetto (es. cd)</w:t>
-      </w:r>
-    </w:p>
-    <w:p>
-      <w:pPr>
-        <w:rPr>
-          <w:b/>
-          <w:lang w:val="et-EE"/>
-        </w:rPr>
-      </w:pPr>
-      <w:r>
-        <w:rPr>
-          <w:b/>
-          <w:lang w:val="et-EE"/>
-        </w:rPr>
-        <w:tab/>
-      </w:r>
-    </w:p>
-    <w:p>
-      <w:pPr>
-        <w:rPr>
-          <w:b/>
-          <w:lang w:val="et-EE"/>
-        </w:rPr>
-      </w:pPr>
-    </w:p>
-    <w:p>
-      <w:pPr>
-        <w:rPr>
-          <w:b/>
-          <w:lang w:val="et-EE"/>
-        </w:rPr>
-      </w:pPr>
-      <w:r>
-        <w:rPr>
-          <w:b/>
-          <w:lang w:val="et-EE"/>
-        </w:rPr>
-        <w:t>doClose():</w:t>
-      </w:r>
-    </w:p>
-    <w:p>
-      <w:pPr>
-        <w:rPr>
-          <w:b/>
-          <w:lang w:val="et-EE"/>
-        </w:rPr>
-      </w:pPr>
-      <w:r>
-        <w:rPr>
-          <w:b/>
-          <w:lang w:val="et-EE"/>
-        </w:rPr>
-        <w:tab/>
-        <w:t>cleanup risorsa</w:t>
-      </w:r>
-    </w:p>
-    <w:p>
-      <w:pPr>
-        <w:rPr>
-          <w:b/>
-          <w:lang w:val="et-EE"/>
-        </w:rPr>
-      </w:pPr>
-    </w:p>
-    <w:p>
-      <w:pPr>
-        <w:rPr>
-          <w:b/>
-          <w:lang w:val="et-EE"/>
-        </w:rPr>
-      </w:pPr>
-    </w:p>
-    <w:p>
-      <w:pPr>
-        <w:rPr>
-          <w:b/>
-          <w:lang w:val="et-EE"/>
-        </w:rPr>
-      </w:pPr>
-    </w:p>
-    <w:p>
-      <w:pPr>
-        <w:rPr>
-          <w:b/>
-          <w:lang w:val="et-EE"/>
-        </w:rPr>
-      </w:pPr>
-    </w:p>
-    <w:p>
-      <w:pPr>
-        <w:rPr>
-          <w:b/>
-          <w:lang w:val="et-EE"/>
-        </w:rPr>
-      </w:pPr>
-    </w:p>
-    <w:p>
-      <w:pPr>
-        <w:rPr>
-          <w:b/>
-          <w:lang w:val="et-EE"/>
-        </w:rPr>
-      </w:pPr>
-    </w:p>
-    <w:p>
-      <w:pPr>
-        <w:rPr>
-          <w:b/>
-          <w:lang w:val="et-EE"/>
-        </w:rPr>
-      </w:pPr>
-    </w:p>
-    <w:p>
-      <w:pPr>
-        <w:rPr>
-          <w:b/>
-          <w:lang w:val="et-EE"/>
-        </w:rPr>
-      </w:pPr>
-    </w:p>
-    <w:p>
-      <w:pPr>
-        <w:rPr>
-          <w:b/>
-          <w:lang w:val="et-EE"/>
-        </w:rPr>
-      </w:pPr>
-    </w:p>
-    <w:p>
-      <w:pPr>
-        <w:rPr>
-          <w:b/>
-          <w:lang w:val="et-EE"/>
-        </w:rPr>
-      </w:pPr>
-    </w:p>
-    <w:p>
-      <w:pPr>
-        <w:rPr>
-          <w:b/>
-          <w:lang w:val="et-EE"/>
-        </w:rPr>
-      </w:pPr>
-    </w:p>
-    <w:p>
-      <w:pPr>
-        <w:rPr>
-          <w:b/>
-          <w:lang w:val="et-EE"/>
-        </w:rPr>
-      </w:pPr>
-    </w:p>
-    <w:p>
-      <w:pPr>
-        <w:rPr>
-          <w:b/>
-          <w:lang w:val="et-EE"/>
-        </w:rPr>
-      </w:pPr>
-    </w:p>
-    <w:p>
-      <w:pPr>
-        <w:rPr>
-          <w:b/>
-          <w:lang w:val="et-EE"/>
-        </w:rPr>
-      </w:pPr>
-    </w:p>
-    <w:p>
-      <w:pPr>
-        <w:rPr>
-          <w:b/>
-          <w:lang w:val="et-EE"/>
-        </w:rPr>
-      </w:pPr>
-    </w:p>
-    <w:p>
-      <w:pPr>
-        <w:rPr>
-          <w:b/>
-          <w:lang w:val="et-EE"/>
-        </w:rPr>
-      </w:pPr>
-      <w:r>
-        <w:rPr>
-          <w:b/>
-          <w:lang w:val="et-EE"/>
-        </w:rPr>
-        <w:t>ITEM STREAM READER:</w:t>
-      </w:r>
-      <w:r>
-        <w:rPr>
-          <w:b/>
-          <w:lang w:val="et-EE"/>
-        </w:rPr>
-        <w:br/>
-        <w:t>retry non supportato su readers.</w:t>
-      </w:r>
-      <w:r>
-        <w:rPr>
-          <w:b/>
-          <w:lang w:val="et-EE"/>
-        </w:rPr>
-        <w:br/>
-        <w:t>Skip in caso di fallimento del read(). (dovrebbe ottenere stesso risultato)</w:t>
-      </w:r>
-    </w:p>
-    <w:p>
-      <w:pPr>
-        <w:pStyle w:val="ListParagraph"/>
-        <w:numPr>
-          <w:ilvl w:val="0"/>
-          <w:numId w:val="18"/>
-        </w:numPr>
-        <w:rPr>
-          <w:lang w:val="et-EE"/>
-        </w:rPr>
-      </w:pPr>
-      <w:r>
-        <w:rPr>
-          <w:lang w:val="et-EE"/>
-        </w:rPr>
-        <w:t>Ciclo esecuzione</w:t>
-      </w:r>
-    </w:p>
-    <w:p>
-      <w:pPr>
-        <w:pStyle w:val="ListParagraph"/>
-        <w:numPr>
-          <w:ilvl w:val="1"/>
-          <w:numId w:val="18"/>
-        </w:numPr>
-        <w:rPr>
-          <w:lang w:val="et-EE"/>
-        </w:rPr>
-      </w:pPr>
-      <w:r>
-        <w:rPr>
-          <w:lang w:val="et-EE"/>
-        </w:rPr>
-        <w:t>Open =&gt; inizio step</w:t>
-      </w:r>
-    </w:p>
-    <w:p>
-      <w:pPr>
-        <w:pStyle w:val="ListParagraph"/>
-        <w:numPr>
-          <w:ilvl w:val="1"/>
-          <w:numId w:val="18"/>
-        </w:numPr>
-        <w:rPr>
-          <w:lang w:val="et-EE"/>
-        </w:rPr>
-      </w:pPr>
-      <w:r>
-        <w:rPr>
-          <w:lang w:val="et-EE"/>
-        </w:rPr>
-        <w:t>Update =&gt;prima di ogni ciclo di read</w:t>
-      </w:r>
-    </w:p>
-    <w:p>
-      <w:pPr>
-        <w:pStyle w:val="ListParagraph"/>
-        <w:numPr>
-          <w:ilvl w:val="1"/>
-          <w:numId w:val="18"/>
-        </w:numPr>
-        <w:rPr>
-          <w:lang w:val="et-EE"/>
-        </w:rPr>
-      </w:pPr>
-      <w:r>
-        <w:rPr>
-          <w:lang w:val="et-EE"/>
-        </w:rPr>
-        <w:t>Read =&gt; N fino a commit-interval</w:t>
-      </w:r>
-    </w:p>
-    <w:p>
-      <w:pPr>
-        <w:pStyle w:val="ListParagraph"/>
-        <w:numPr>
-          <w:ilvl w:val="1"/>
-          <w:numId w:val="18"/>
-        </w:numPr>
-        <w:rPr>
-          <w:lang w:val="et-EE"/>
-        </w:rPr>
-      </w:pPr>
-      <w:r>
-        <w:rPr>
-          <w:lang w:val="et-EE"/>
-        </w:rPr>
-        <w:t>Close (fine esecuzione reader) =&gt; read return null</w:t>
-      </w:r>
-      <w:r>
-        <w:rPr>
-          <w:lang w:val="et-EE"/>
-        </w:rPr>
-        <w:br/>
-      </w:r>
-    </w:p>
-    <w:p>
-      <w:pPr>
-        <w:pStyle w:val="ListParagraph"/>
-        <w:numPr>
-          <w:ilvl w:val="0"/>
-          <w:numId w:val="18"/>
-        </w:numPr>
-        <w:rPr>
-          <w:lang w:val="et-EE"/>
-        </w:rPr>
-      </w:pPr>
-      <w:r>
-        <w:rPr>
-          <w:lang w:val="et-EE"/>
-        </w:rPr>
-        <w:t>Eccezioni</w:t>
-      </w:r>
-      <w:r>
-        <w:rPr>
-          <w:lang w:val="et-EE"/>
-        </w:rPr>
-        <w:t>Gestione stato:</w:t>
-      </w:r>
-    </w:p>
-    <w:p>
-      <w:pPr>
-        <w:pStyle w:val="ListParagraph"/>
-        <w:numPr>
-          <w:ilvl w:val="1"/>
-          <w:numId w:val="18"/>
-        </w:numPr>
-        <w:rPr>
-          <w:lang w:val="et-EE"/>
-        </w:rPr>
-      </w:pPr>
-      <w:r>
-        <w:rPr>
-          <w:lang w:val="et-EE"/>
-        </w:rPr>
-        <w:t>Repeat: Necessario salvare stato di quante volte e’ andato in esecuzione.</w:t>
-      </w:r>
-      <w:r>
-        <w:rPr>
-          <w:lang w:val="et-EE"/>
-        </w:rPr>
-        <w:br/>
-        <w:t>Accesso allo ExecutionContext</w:t>
-      </w:r>
-    </w:p>
-    <w:p>
-      <w:pPr>
-        <w:ind w:left="720"/>
-        <w:rPr>
-          <w:lang w:val="et-EE"/>
-        </w:rPr>
-      </w:pPr>
-    </w:p>
-    <w:p>
-      <w:pPr>
-        <w:rPr>
-          <w:b/>
-          <w:lang w:val="et-EE"/>
-        </w:rPr>
-      </w:pPr>
-      <w:r>
-        <w:rPr>
-          <w:b/>
-          <w:lang w:val="et-EE"/>
-        </w:rPr>
-        <w:t>ITEM STREAM WRITER</w:t>
-      </w:r>
-    </w:p>
-    <w:p>
-      <w:pPr>
-        <w:rPr>
-          <w:b/>
-          <w:lang w:val="et-EE"/>
-        </w:rPr>
-      </w:pPr>
-      <w:r>
-        <w:rPr>
-          <w:b/>
-          <w:lang w:val="et-EE"/>
-        </w:rPr>
-        <w:t>Design</w:t>
-      </w:r>
-    </w:p>
-    <w:p>
-      <w:pPr>
-        <w:pStyle w:val="ListParagraph"/>
-        <w:numPr>
-          <w:ilvl w:val="0"/>
-          <w:numId w:val="20"/>
-        </w:numPr>
-        <w:rPr>
-          <w:lang w:val="et-EE"/>
-        </w:rPr>
-      </w:pPr>
-      <w:r>
-        <w:rPr>
-          <w:lang w:val="et-EE"/>
-        </w:rPr>
-        <w:t>Open (start o restart)</w:t>
-      </w:r>
-    </w:p>
-    <w:p>
-      <w:pPr>
-        <w:pStyle w:val="ListParagraph"/>
-        <w:numPr>
-          <w:ilvl w:val="1"/>
-          <w:numId w:val="20"/>
-        </w:numPr>
-        <w:rPr>
-          <w:lang w:val="et-EE"/>
-        </w:rPr>
-      </w:pPr>
-      <w:r>
-        <w:rPr>
-          <w:lang w:val="et-EE"/>
-        </w:rPr>
-        <w:t>Init risorse</w:t>
-      </w:r>
-    </w:p>
-    <w:p>
-      <w:pPr>
-        <w:pStyle w:val="ListParagraph"/>
-        <w:numPr>
-          <w:ilvl w:val="1"/>
-          <w:numId w:val="20"/>
-        </w:numPr>
-        <w:rPr>
-          <w:lang w:val="et-EE"/>
-        </w:rPr>
-      </w:pPr>
-      <w:r>
-        <w:rPr>
-          <w:lang w:val="et-EE"/>
-        </w:rPr>
-        <w:t>Gestione retry e stato:</w:t>
-      </w:r>
-    </w:p>
-    <w:p>
-      <w:pPr>
-        <w:pStyle w:val="ListParagraph"/>
-        <w:numPr>
-          <w:ilvl w:val="2"/>
-          <w:numId w:val="20"/>
-        </w:numPr>
-        <w:rPr>
-          <w:lang w:val="et-EE"/>
-        </w:rPr>
-      </w:pPr>
-      <w:r>
-        <w:rPr>
-          <w:lang w:val="et-EE"/>
-        </w:rPr>
-        <w:t>Leggere da EC ultimo record processato.</w:t>
-      </w:r>
-    </w:p>
-    <w:p>
-      <w:pPr>
-        <w:pStyle w:val="ListParagraph"/>
-        <w:numPr>
-          <w:ilvl w:val="2"/>
-          <w:numId w:val="20"/>
-        </w:numPr>
-        <w:rPr>
-          <w:lang w:val="et-EE"/>
-        </w:rPr>
-      </w:pPr>
-      <w:r>
-        <w:rPr>
-          <w:lang w:val="et-EE"/>
-        </w:rPr>
-        <w:t xml:space="preserve">Se c’e’ (e’ un restart) ripartire da li invece che </w:t>
-      </w:r>
-      <w:r>
-        <w:rPr>
-          <w:lang w:val="et-EE"/>
-        </w:rPr>
-        <w:br/>
-        <w:t>ripetere process-write su tutta collection</w:t>
-      </w:r>
-    </w:p>
-    <w:p>
-      <w:pPr>
-        <w:pStyle w:val="ListParagraph"/>
-        <w:numPr>
-          <w:ilvl w:val="0"/>
-          <w:numId w:val="20"/>
-        </w:numPr>
-        <w:rPr>
-          <w:lang w:val="et-EE"/>
-        </w:rPr>
-      </w:pPr>
-      <w:r>
-        <w:rPr>
-          <w:lang w:val="et-EE"/>
-        </w:rPr>
-        <w:t>Update:</w:t>
-      </w:r>
-    </w:p>
-    <w:p>
-      <w:pPr>
-        <w:pStyle w:val="ListParagraph"/>
-        <w:numPr>
-          <w:ilvl w:val="1"/>
-          <w:numId w:val="20"/>
-        </w:numPr>
-        <w:rPr>
-          <w:lang w:val="et-EE"/>
-        </w:rPr>
-      </w:pPr>
-      <w:r>
-        <w:rPr>
-          <w:lang w:val="et-EE"/>
-        </w:rPr>
-        <w:t>Update stato. (ultima commit completata con successo)</w:t>
-      </w:r>
-      <w:r>
-        <w:rPr>
-          <w:lang w:val="et-EE"/>
-        </w:rPr>
-        <w:br/>
-        <w:t>Cio che e’ necessario per restore in caso di repeat</w:t>
-      </w:r>
-    </w:p>
-    <w:p>
-      <w:pPr>
-        <w:pStyle w:val="ListParagraph"/>
-        <w:numPr>
-          <w:ilvl w:val="0"/>
-          <w:numId w:val="20"/>
-        </w:numPr>
-        <w:rPr>
-          <w:lang w:val="et-EE"/>
-        </w:rPr>
-      </w:pPr>
-      <w:r>
-        <w:rPr>
-          <w:lang w:val="et-EE"/>
-        </w:rPr>
-        <w:t>Close()</w:t>
-      </w:r>
-    </w:p>
-    <w:p>
-      <w:pPr>
-        <w:pStyle w:val="ListParagraph"/>
-        <w:numPr>
-          <w:ilvl w:val="1"/>
-          <w:numId w:val="20"/>
-        </w:numPr>
-        <w:rPr>
-          <w:lang w:val="et-EE"/>
-        </w:rPr>
-      </w:pPr>
-      <w:r>
-        <w:rPr>
-          <w:lang w:val="et-EE"/>
-        </w:rPr>
-        <w:t>Cleanup risorse. Azzeramento contatori.</w:t>
-      </w:r>
-    </w:p>
-    <w:p>
-      <w:pPr>
-        <w:rPr>
-          <w:lang w:val="et-EE"/>
-        </w:rPr>
-      </w:pPr>
-    </w:p>
-    <w:p>
-      <w:pPr>
-        <w:rPr>
-          <w:lang w:val="et-EE"/>
-        </w:rPr>
-      </w:pPr>
-    </w:p>
-    <w:p>
-      <w:pPr>
-        <w:rPr>
-          <w:lang w:val="et-EE"/>
-        </w:rPr>
-      </w:pPr>
-    </w:p>
-    <w:p>
-      <w:pPr>
-        <w:rPr>
-          <w:lang w:val="et-EE"/>
-        </w:rPr>
-      </w:pPr>
-    </w:p>
-    <w:p>
-      <w:pPr>
-        <w:rPr>
-          <w:lang w:val="et-EE"/>
-        </w:rPr>
-      </w:pPr>
-    </w:p>
-    <w:p>
-      <w:pPr>
-        <w:rPr>
-          <w:lang w:val="et-EE"/>
-        </w:rPr>
-      </w:pPr>
-    </w:p>
-    <w:p>
-      <w:pPr>
-        <w:rPr>
-          <w:lang w:val="et-EE"/>
-        </w:rPr>
-      </w:pPr>
-    </w:p>
-    <w:p>
-      <w:pPr>
-        <w:rPr>
-          <w:lang w:val="et-EE"/>
-        </w:rPr>
-      </w:pPr>
-    </w:p>
-    <w:p>
-      <w:pPr>
-        <w:rPr>
-          <w:lang w:val="et-EE"/>
-        </w:rPr>
-      </w:pPr>
-    </w:p>
-    <w:p>
-      <w:pPr>
-        <w:rPr>
-          <w:lang w:val="et-EE"/>
-        </w:rPr>
-      </w:pPr>
-    </w:p>
-    <w:p>
-      <w:pPr>
-        <w:rPr>
-          <w:lang w:val="et-EE"/>
-        </w:rPr>
-      </w:pPr>
-    </w:p>
-    <w:p>
-      <w:pPr>
-        <w:rPr>
-          <w:lang w:val="et-EE"/>
-        </w:rPr>
-      </w:pPr>
-    </w:p>
-    <w:p>
-      <w:pPr>
-        <w:rPr>
-          <w:b/>
-          <w:lang w:val="et-EE"/>
-        </w:rPr>
-      </w:pPr>
-      <w:r>
-        <w:rPr>
-          <w:b/>
-          <w:lang w:val="et-EE"/>
-        </w:rPr>
-        <w:t>ESERCIZIO:</w:t>
-      </w:r>
-      <w:r>
-        <w:rPr>
-          <w:b/>
-          <w:lang w:val="et-EE"/>
-        </w:rPr>
-        <w:t xml:space="preserve"> REST CLIENT ITEM STREAM READER</w:t>
-      </w:r>
-    </w:p>
-    <w:p>
-      <w:pPr>
-        <w:rPr>
-          <w:lang w:val="et-EE"/>
-        </w:rPr>
-      </w:pPr>
-      <w:r>
-        <w:rPr>
-          <w:b/>
-          <w:lang w:val="et-EE"/>
-        </w:rPr>
-        <w:t>Scenario:</w:t>
-      </w:r>
-      <w:r>
-        <w:rPr>
-          <w:b/>
-          <w:lang w:val="et-EE"/>
-        </w:rPr>
-        <w:br/>
-      </w:r>
-      <w:r>
-        <w:rPr>
-          <w:lang w:val="et-EE"/>
-        </w:rPr>
-        <w:t>Chiamata a servizio rest con paginazione.</w:t>
-      </w:r>
-      <w:r>
-        <w:rPr>
-          <w:lang w:val="et-EE"/>
-        </w:rPr>
-        <w:br/>
-      </w:r>
-      <w:r>
-        <w:rPr>
-          <w:lang w:val="et-EE"/>
-        </w:rPr>
-        <w:br/>
-      </w:r>
-      <w:r>
-        <w:rPr>
-          <w:b/>
-          <w:lang w:val="et-EE"/>
-        </w:rPr>
-        <w:t>Requisiti:</w:t>
-      </w:r>
-      <w:r>
-        <w:rPr>
-          <w:b/>
-          <w:lang w:val="et-EE"/>
-        </w:rPr>
-        <w:br/>
-      </w:r>
-      <w:r>
-        <w:rPr>
-          <w:lang w:val="et-EE"/>
-        </w:rPr>
-        <w:t>1) Ripetere chiamata in caso di servizio non disponibile (potrebbe essere transitorio)</w:t>
-      </w:r>
-      <w:r>
-        <w:rPr>
-          <w:lang w:val="et-EE"/>
-        </w:rPr>
-        <w:br/>
-        <w:t>2) Commit ad ogni pagina ricevuta.</w:t>
-      </w:r>
-      <w:r>
-        <w:rPr>
-          <w:lang w:val="et-EE"/>
-        </w:rPr>
-        <w:br/>
-        <w:t>2.1) Eccezione retriable (SNAException</w:t>
-      </w:r>
-      <w:r>
-        <w:rPr>
-          <w:lang w:val="et-EE"/>
-        </w:rPr>
-        <w:t>)</w:t>
-      </w:r>
-      <w:r>
-        <w:rPr>
-          <w:lang w:val="et-EE"/>
-        </w:rPr>
-        <w:br/>
-        <w:t>Eccezioni skippable (mapping exception sul singolo record)</w:t>
-      </w:r>
-      <w:r>
-        <w:rPr>
-          <w:lang w:val="et-EE"/>
-        </w:rPr>
-        <w:br/>
-        <w:t>2.2) Ripetizioni con 3 secondi di delay in caso di eccezione SNAException</w:t>
-      </w:r>
-      <w:r>
-        <w:rPr>
-          <w:lang w:val="et-EE"/>
-        </w:rPr>
-        <w:br/>
-        <w:t>Retry 5 volte.</w:t>
-      </w:r>
-      <w:r>
-        <w:rPr>
-          <w:lang w:val="et-EE"/>
-        </w:rPr>
-        <w:br/>
-        <w:t>2.2) Quale record quale page per &lt;SkippableException&gt;</w:t>
-      </w:r>
-      <w:r>
-        <w:rPr>
-          <w:b/>
-          <w:lang w:val="et-EE"/>
-        </w:rPr>
-        <w:br/>
-      </w:r>
     </w:p>
     <w:p>
       <w:pPr>
@@ -6201,201 +6018,215 @@
         <w:rPr>
           <w:lang w:val="et-EE"/>
         </w:rPr>
+        <w:br/>
+      </w:r>
+      <w:r>
+        <w:rPr>
+          <w:lang w:val="et-EE"/>
+        </w:rPr>
+        <w:br/>
+        <w:t>Requisiti:</w:t>
+      </w:r>
+    </w:p>
+    <w:p>
+      <w:pPr>
+        <w:ind w:left="720"/>
+        <w:rPr>
+          <w:lang w:val="et-EE"/>
+        </w:rPr>
+      </w:pPr>
+      <w:r>
+        <w:rPr>
+          <w:lang w:val="et-EE"/>
+        </w:rPr>
+        <w:br/>
+      </w:r>
+    </w:p>
+    <w:p>
+      <w:pPr>
+        <w:rPr>
+          <w:b/>
+          <w:lang w:val="et-EE"/>
+        </w:rPr>
+      </w:pPr>
+      <w:r>
+        <w:rPr>
+          <w:b/>
+          <w:lang w:val="et-EE"/>
+        </w:rPr>
+        <w:t>Soluzione:</w:t>
+      </w:r>
+    </w:p>
+    <w:p>
+      <w:pPr>
+        <w:ind w:left="720"/>
+        <w:rPr>
+          <w:lang w:val="et-EE"/>
+        </w:rPr>
+      </w:pPr>
+      <w:r>
+        <w:rPr>
+          <w:lang w:val="et-EE"/>
+        </w:rPr>
+        <w:t>BonificoItemStream</w:t>
+      </w:r>
+      <w:r>
+        <w:rPr>
+          <w:lang w:val="et-EE"/>
+        </w:rPr>
+        <w:br/>
+      </w:r>
+      <w:r>
+        <w:rPr>
+          <w:lang w:val="et-EE"/>
+        </w:rPr>
+        <w:t>ComponenteHttp. (init, close)</w:t>
+      </w:r>
+    </w:p>
+    <w:p>
+      <w:pPr>
+        <w:rPr>
+          <w:lang w:val="et-EE"/>
+        </w:rPr>
+      </w:pPr>
+      <w:r>
+        <w:rPr>
+          <w:lang w:val="et-EE"/>
+        </w:rPr>
+        <w:t>Metodi:</w:t>
+      </w:r>
+      <w:r>
+        <w:rPr>
+          <w:lang w:val="et-EE"/>
+        </w:rPr>
+        <w:br/>
+      </w:r>
+      <w:r>
+        <w:rPr>
+          <w:lang w:val="et-EE"/>
+        </w:rPr>
+        <w:br/>
+        <w:t xml:space="preserve">1) </w:t>
+      </w:r>
+      <w:r>
+        <w:rPr>
+          <w:lang w:val="et-EE"/>
+        </w:rPr>
+        <w:t>BonificoItemStream</w:t>
+      </w:r>
+      <w:r>
+        <w:rPr>
+          <w:lang w:val="et-EE"/>
+        </w:rPr>
+        <w:t xml:space="preserve"> .</w:t>
+      </w:r>
+      <w:r>
+        <w:rPr>
+          <w:lang w:val="et-EE"/>
+        </w:rPr>
+        <w:t>open(): init del componente</w:t>
+      </w:r>
+      <w:r>
+        <w:rPr>
+          <w:lang w:val="et-EE"/>
+        </w:rPr>
+        <w:t xml:space="preserve"> -&gt; ComponenteHttp.init</w:t>
+      </w:r>
+      <w:r>
+        <w:rPr>
+          <w:lang w:val="et-EE"/>
+        </w:rPr>
+        <w:br/>
+        <w:t xml:space="preserve">2) </w:t>
+      </w:r>
+      <w:r>
+        <w:rPr>
+          <w:lang w:val="et-EE"/>
+        </w:rPr>
+        <w:t>BonificoItemStream</w:t>
+      </w:r>
+      <w:r>
+        <w:rPr>
+          <w:lang w:val="et-EE"/>
+        </w:rPr>
+        <w:t xml:space="preserve"> .</w:t>
+      </w:r>
+      <w:r>
+        <w:rPr>
+          <w:lang w:val="et-EE"/>
+        </w:rPr>
+        <w:t>close(): cleanup componente</w:t>
+      </w:r>
+      <w:r>
+        <w:rPr>
+          <w:lang w:val="et-EE"/>
+        </w:rPr>
+        <w:t xml:space="preserve"> -&gt;</w:t>
+      </w:r>
+      <w:r>
+        <w:rPr>
+          <w:lang w:val="et-EE"/>
+        </w:rPr>
+        <w:t xml:space="preserve"> </w:t>
+      </w:r>
+      <w:r>
+        <w:rPr>
+          <w:lang w:val="et-EE"/>
+        </w:rPr>
+        <w:t>ComponenteHttp.close</w:t>
+      </w:r>
+      <w:r>
+        <w:rPr>
+          <w:lang w:val="et-EE"/>
+        </w:rPr>
+        <w:br/>
+        <w:t xml:space="preserve">3) </w:t>
+      </w:r>
+      <w:r>
+        <w:rPr>
+          <w:lang w:val="et-EE"/>
+        </w:rPr>
+        <w:t>BonificoItemStream</w:t>
+      </w:r>
+      <w:r>
+        <w:rPr>
+          <w:lang w:val="et-EE"/>
+        </w:rPr>
+        <w:t xml:space="preserve"> .</w:t>
+      </w:r>
+      <w:r>
+        <w:rPr>
+          <w:lang w:val="et-EE"/>
+        </w:rPr>
+        <w:t>read(): gestione singolo read. Lettura dal EC in merito a esecuzioni precedenti.</w:t>
+      </w:r>
+    </w:p>
+    <w:p>
+      <w:pPr>
+        <w:rPr>
+          <w:lang w:val="et-EE"/>
+        </w:rPr>
+      </w:pPr>
+      <w:r>
+        <w:rPr>
+          <w:b/>
+          <w:lang w:val="et-EE"/>
+        </w:rPr>
+        <w:br/>
+      </w:r>
+      <w:r>
+        <w:rPr>
+          <w:b/>
+          <w:lang w:val="et-EE"/>
+        </w:rPr>
+        <w:br/>
+      </w:r>
+      <w:r>
+        <w:rPr>
+          <w:b/>
+          <w:lang w:val="et-EE"/>
+        </w:rPr>
         <w:lastRenderedPageBreak/>
-        <w:br/>
-      </w:r>
-      <w:r>
-        <w:rPr>
-          <w:lang w:val="et-EE"/>
-        </w:rPr>
-        <w:br/>
-        <w:t>Requisiti:</w:t>
-      </w:r>
-    </w:p>
-    <w:p>
-      <w:pPr>
-        <w:ind w:left="720"/>
-        <w:rPr>
-          <w:lang w:val="et-EE"/>
-        </w:rPr>
-      </w:pPr>
-      <w:r>
-        <w:rPr>
-          <w:lang w:val="et-EE"/>
-        </w:rPr>
-        <w:br/>
-      </w:r>
-    </w:p>
-    <w:p>
-      <w:pPr>
-        <w:rPr>
-          <w:b/>
-          <w:lang w:val="et-EE"/>
-        </w:rPr>
-      </w:pPr>
-      <w:r>
-        <w:rPr>
-          <w:b/>
-          <w:lang w:val="et-EE"/>
-        </w:rPr>
-        <w:t>Soluzione:</w:t>
-      </w:r>
-    </w:p>
-    <w:p>
-      <w:pPr>
-        <w:ind w:left="720"/>
-        <w:rPr>
-          <w:lang w:val="et-EE"/>
-        </w:rPr>
-      </w:pPr>
-      <w:r>
-        <w:rPr>
-          <w:lang w:val="et-EE"/>
-        </w:rPr>
-        <w:t>BonificoItemStream</w:t>
-      </w:r>
-      <w:r>
-        <w:rPr>
-          <w:lang w:val="et-EE"/>
-        </w:rPr>
-        <w:br/>
-      </w:r>
-      <w:r>
-        <w:rPr>
-          <w:lang w:val="et-EE"/>
-        </w:rPr>
-        <w:t>ComponenteHttp. (init, close)</w:t>
-      </w:r>
-    </w:p>
-    <w:p>
-      <w:pPr>
-        <w:rPr>
-          <w:lang w:val="et-EE"/>
-        </w:rPr>
-      </w:pPr>
-      <w:r>
-        <w:rPr>
-          <w:lang w:val="et-EE"/>
-        </w:rPr>
-        <w:t>Metodi:</w:t>
-      </w:r>
-      <w:r>
-        <w:rPr>
-          <w:lang w:val="et-EE"/>
-        </w:rPr>
-        <w:br/>
-      </w:r>
-      <w:r>
-        <w:rPr>
-          <w:lang w:val="et-EE"/>
-        </w:rPr>
-        <w:br/>
-        <w:t xml:space="preserve">1) </w:t>
-      </w:r>
-      <w:r>
-        <w:rPr>
-          <w:lang w:val="et-EE"/>
-        </w:rPr>
-        <w:t>BonificoItemStream</w:t>
-      </w:r>
-      <w:r>
-        <w:rPr>
-          <w:lang w:val="et-EE"/>
-        </w:rPr>
-        <w:t xml:space="preserve"> .</w:t>
-      </w:r>
-      <w:r>
-        <w:rPr>
-          <w:lang w:val="et-EE"/>
-        </w:rPr>
-        <w:t>open(): init del componente</w:t>
-      </w:r>
-      <w:r>
-        <w:rPr>
-          <w:lang w:val="et-EE"/>
-        </w:rPr>
-        <w:t xml:space="preserve"> -&gt; ComponenteHttp.init</w:t>
-      </w:r>
-      <w:r>
-        <w:rPr>
-          <w:lang w:val="et-EE"/>
-        </w:rPr>
-        <w:br/>
-        <w:t xml:space="preserve">2) </w:t>
-      </w:r>
-      <w:r>
-        <w:rPr>
-          <w:lang w:val="et-EE"/>
-        </w:rPr>
-        <w:t>BonificoItemStream</w:t>
-      </w:r>
-      <w:r>
-        <w:rPr>
-          <w:lang w:val="et-EE"/>
-        </w:rPr>
-        <w:t xml:space="preserve"> .</w:t>
-      </w:r>
-      <w:r>
-        <w:rPr>
-          <w:lang w:val="et-EE"/>
-        </w:rPr>
-        <w:t>close(): cleanup componente</w:t>
-      </w:r>
-      <w:r>
-        <w:rPr>
-          <w:lang w:val="et-EE"/>
-        </w:rPr>
-        <w:t xml:space="preserve"> -&gt;</w:t>
-      </w:r>
-      <w:r>
-        <w:rPr>
-          <w:lang w:val="et-EE"/>
-        </w:rPr>
-        <w:t xml:space="preserve"> </w:t>
-      </w:r>
-      <w:r>
-        <w:rPr>
-          <w:lang w:val="et-EE"/>
-        </w:rPr>
-        <w:t>ComponenteHttp.close</w:t>
-      </w:r>
-      <w:r>
-        <w:rPr>
-          <w:lang w:val="et-EE"/>
-        </w:rPr>
-        <w:br/>
-        <w:t xml:space="preserve">3) </w:t>
-      </w:r>
-      <w:r>
-        <w:rPr>
-          <w:lang w:val="et-EE"/>
-        </w:rPr>
-        <w:t>BonificoItemStream</w:t>
-      </w:r>
-      <w:r>
-        <w:rPr>
-          <w:lang w:val="et-EE"/>
-        </w:rPr>
-        <w:t xml:space="preserve"> .</w:t>
-      </w:r>
-      <w:r>
-        <w:rPr>
-          <w:lang w:val="et-EE"/>
-        </w:rPr>
-        <w:t>read(): gestione singolo read. Lettura dal EC in merito a esecuzioni precedenti.</w:t>
-      </w:r>
-    </w:p>
-    <w:p>
-      <w:pPr>
-        <w:rPr>
-          <w:lang w:val="et-EE"/>
-        </w:rPr>
-      </w:pPr>
-      <w:r>
-        <w:rPr>
-          <w:b/>
-          <w:lang w:val="et-EE"/>
-        </w:rPr>
         <w:t>Logica downloadPage:</w:t>
       </w:r>
       <w:r>
@@ -9238,7 +9069,7 @@
 </file>
 
 <file path=customXml/itemProps1.xml><?xml version="1.0" encoding="utf-8"?>
-<ds:datastoreItem xmlns:ds="http://schemas.openxmlformats.org/officeDocument/2006/customXml" ds:itemID="{7B63ABAD-953C-41D6-BC3E-F6F0B9D74AFE}">
+<ds:datastoreItem xmlns:ds="http://schemas.openxmlformats.org/officeDocument/2006/customXml" ds:itemID="{DBCFC8A0-E73B-417B-AF94-61C30070E770}">
   <ds:schemaRefs>
     <ds:schemaRef ds:uri="http://schemas.openxmlformats.org/officeDocument/2006/bibliography"/>
   </ds:schemaRefs>

--- a/Docs/Demo/SBATCH/04-CP-SBATCH-IO/DEMO-COP-Note.docx
+++ b/Docs/Demo/SBATCH/04-CP-SBATCH-IO/DEMO-COP-Note.docx
@@ -3933,7 +3933,20 @@
         <w:rPr>
           <w:lang w:val="et-EE"/>
         </w:rPr>
-        <w:t>I dati non verranno riletti dal reader.</w:t>
+        <w:t xml:space="preserve">I dati </w:t>
+      </w:r>
+      <w:r>
+        <w:rPr>
+          <w:u w:val="single"/>
+          <w:lang w:val="et-EE"/>
+        </w:rPr>
+        <w:t>non</w:t>
+      </w:r>
+      <w:r>
+        <w:rPr>
+          <w:lang w:val="et-EE"/>
+        </w:rPr>
+        <w:t xml:space="preserve"> verranno riletti dal reader.</w:t>
       </w:r>
       <w:r>
         <w:rPr>
@@ -3957,6 +3970,8 @@
         </w:rPr>
         <w:t>Retriable/On Repeat</w:t>
       </w:r>
+      <w:bookmarkStart w:id="0" w:name="_GoBack"/>
+      <w:bookmarkEnd w:id="0"/>
     </w:p>
     <w:p>
       <w:pPr>
@@ -5923,8 +5938,6 @@
         </w:rPr>
         <w:br/>
       </w:r>
-      <w:bookmarkStart w:id="0" w:name="_GoBack"/>
-      <w:bookmarkEnd w:id="0"/>
     </w:p>
     <w:p>
       <w:pPr>
@@ -9069,7 +9082,7 @@
 </file>
 
 <file path=customXml/itemProps1.xml><?xml version="1.0" encoding="utf-8"?>
-<ds:datastoreItem xmlns:ds="http://schemas.openxmlformats.org/officeDocument/2006/customXml" ds:itemID="{DBCFC8A0-E73B-417B-AF94-61C30070E770}">
+<ds:datastoreItem xmlns:ds="http://schemas.openxmlformats.org/officeDocument/2006/customXml" ds:itemID="{CC0F54B2-30F7-45F9-B28A-EB248807EBDE}">
   <ds:schemaRefs>
     <ds:schemaRef ds:uri="http://schemas.openxmlformats.org/officeDocument/2006/bibliography"/>
   </ds:schemaRefs>
